--- a/demo/crosstable.docx
+++ b/demo/crosstable.docx
@@ -1248,7 +1248,7 @@
                 <a:graphicData uri="http://schemas.openxmlformats.org/drawingml/2006/picture">
                   <pic:pic>
                     <pic:nvPicPr>
-                      <pic:cNvPr descr="/tmp/RtmpeIwHkw/file6859a3b6.png" id="0" name="Picture"/>
+                      <pic:cNvPr descr="/tmp/RtmpI5pYwT/file5b6cbb48.png" id="0" name="Picture"/>
                       <pic:cNvPicPr>
                         <a:picLocks noChangeArrowheads="1" noChangeAspect="1"/>
                       </pic:cNvPicPr>
@@ -3440,7 +3440,7 @@
                 <a:graphicData uri="http://schemas.openxmlformats.org/drawingml/2006/picture">
                   <pic:pic>
                     <pic:nvPicPr>
-                      <pic:cNvPr descr="/tmp/RtmpeIwHkw/file44b84ec0.png" id="0" name="Picture"/>
+                      <pic:cNvPr descr="/tmp/RtmpI5pYwT/file5d08b8cf.png" id="0" name="Picture"/>
                       <pic:cNvPicPr>
                         <a:picLocks noChangeArrowheads="1" noChangeAspect="1"/>
                       </pic:cNvPicPr>
@@ -3517,7 +3517,7 @@
         <w:t xml:space="preserve"> </w:t>
       </w:r>
       <w:r>
-        <w:t xml:space="preserve">(0.1) in 0.347 sec on x86_64-unknown-linux-gnu platform.</w:t>
+        <w:t xml:space="preserve">(0.2) in 0.382 sec on x86_64-unknown-linux-gnu platform.</w:t>
       </w:r>
     </w:p>
     <w:p>
